--- a/Fall 2020/CS4354/hw/ER Schema.docx
+++ b/Fall 2020/CS4354/hw/ER Schema.docx
@@ -5,7 +5,140 @@
     <w:p/>
     <w:p>
       <w:r>
-        <w:t>Employee</w:t>
+        <w:rPr>
+          <w:noProof/>
+        </w:rPr>
+        <mc:AlternateContent>
+          <mc:Choice Requires="wps">
+            <w:drawing>
+              <wp:anchor distT="0" distB="0" distL="114300" distR="114300" simplePos="0" relativeHeight="251707392" behindDoc="0" locked="0" layoutInCell="1" allowOverlap="1" wp14:anchorId="283BC647" wp14:editId="4C8BE346">
+                <wp:simplePos x="0" y="0"/>
+                <wp:positionH relativeFrom="column">
+                  <wp:posOffset>393700</wp:posOffset>
+                </wp:positionH>
+                <wp:positionV relativeFrom="paragraph">
+                  <wp:posOffset>563245</wp:posOffset>
+                </wp:positionV>
+                <wp:extent cx="0" cy="177800"/>
+                <wp:effectExtent l="63500" t="25400" r="38100" b="12700"/>
+                <wp:wrapNone/>
+                <wp:docPr id="3" name="Straight Arrow Connector 3"/>
+                <wp:cNvGraphicFramePr/>
+                <a:graphic xmlns:a="http://schemas.openxmlformats.org/drawingml/2006/main">
+                  <a:graphicData uri="http://schemas.microsoft.com/office/word/2010/wordprocessingShape">
+                    <wps:wsp>
+                      <wps:cNvCnPr/>
+                      <wps:spPr>
+                        <a:xfrm flipV="1">
+                          <a:off x="0" y="0"/>
+                          <a:ext cx="0" cy="177800"/>
+                        </a:xfrm>
+                        <a:prstGeom prst="straightConnector1">
+                          <a:avLst/>
+                        </a:prstGeom>
+                        <a:ln>
+                          <a:tailEnd type="triangle"/>
+                        </a:ln>
+                      </wps:spPr>
+                      <wps:style>
+                        <a:lnRef idx="1">
+                          <a:schemeClr val="accent1"/>
+                        </a:lnRef>
+                        <a:fillRef idx="0">
+                          <a:schemeClr val="accent1"/>
+                        </a:fillRef>
+                        <a:effectRef idx="0">
+                          <a:schemeClr val="accent1"/>
+                        </a:effectRef>
+                        <a:fontRef idx="minor">
+                          <a:schemeClr val="tx1"/>
+                        </a:fontRef>
+                      </wps:style>
+                      <wps:bodyPr/>
+                    </wps:wsp>
+                  </a:graphicData>
+                </a:graphic>
+              </wp:anchor>
+            </w:drawing>
+          </mc:Choice>
+          <mc:Fallback>
+            <w:pict>
+              <v:shapetype w14:anchorId="0FBD4496" id="_x0000_t32" coordsize="21600,21600" o:spt="32" o:oned="t" path="m,l21600,21600e" filled="f">
+                <v:path arrowok="t" fillok="f" o:connecttype="none"/>
+                <o:lock v:ext="edit" shapetype="t"/>
+              </v:shapetype>
+              <v:shape id="Straight Arrow Connector 3" o:spid="_x0000_s1026" type="#_x0000_t32" style="position:absolute;margin-left:31pt;margin-top:44.35pt;width:0;height:14pt;flip:y;z-index:251707392;visibility:visible;mso-wrap-style:square;mso-wrap-distance-left:9pt;mso-wrap-distance-top:0;mso-wrap-distance-right:9pt;mso-wrap-distance-bottom:0;mso-position-horizontal:absolute;mso-position-horizontal-relative:text;mso-position-vertical:absolute;mso-position-vertical-relative:text" o:gfxdata="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" strokecolor="#4472c4 [3204]" strokeweight=".5pt">
+                <v:stroke endarrow="block" joinstyle="miter"/>
+              </v:shape>
+            </w:pict>
+          </mc:Fallback>
+        </mc:AlternateContent>
+      </w:r>
+      <w:r>
+        <w:rPr>
+          <w:noProof/>
+        </w:rPr>
+        <mc:AlternateContent>
+          <mc:Choice Requires="wps">
+            <w:drawing>
+              <wp:anchor distT="0" distB="0" distL="114300" distR="114300" simplePos="0" relativeHeight="251705344" behindDoc="0" locked="0" layoutInCell="1" allowOverlap="1" wp14:anchorId="57BCFA80" wp14:editId="6F28DA8D">
+                <wp:simplePos x="0" y="0"/>
+                <wp:positionH relativeFrom="column">
+                  <wp:posOffset>2933700</wp:posOffset>
+                </wp:positionH>
+                <wp:positionV relativeFrom="paragraph">
+                  <wp:posOffset>563245</wp:posOffset>
+                </wp:positionV>
+                <wp:extent cx="0" cy="178435"/>
+                <wp:effectExtent l="0" t="0" r="12700" b="12065"/>
+                <wp:wrapNone/>
+                <wp:docPr id="1" name="Straight Connector 1"/>
+                <wp:cNvGraphicFramePr/>
+                <a:graphic xmlns:a="http://schemas.openxmlformats.org/drawingml/2006/main">
+                  <a:graphicData uri="http://schemas.microsoft.com/office/word/2010/wordprocessingShape">
+                    <wps:wsp>
+                      <wps:cNvCnPr/>
+                      <wps:spPr>
+                        <a:xfrm>
+                          <a:off x="0" y="0"/>
+                          <a:ext cx="0" cy="178435"/>
+                        </a:xfrm>
+                        <a:prstGeom prst="line">
+                          <a:avLst/>
+                        </a:prstGeom>
+                      </wps:spPr>
+                      <wps:style>
+                        <a:lnRef idx="1">
+                          <a:schemeClr val="accent1"/>
+                        </a:lnRef>
+                        <a:fillRef idx="0">
+                          <a:schemeClr val="accent1"/>
+                        </a:fillRef>
+                        <a:effectRef idx="0">
+                          <a:schemeClr val="accent1"/>
+                        </a:effectRef>
+                        <a:fontRef idx="minor">
+                          <a:schemeClr val="tx1"/>
+                        </a:fontRef>
+                      </wps:style>
+                      <wps:bodyPr/>
+                    </wps:wsp>
+                  </a:graphicData>
+                </a:graphic>
+              </wp:anchor>
+            </w:drawing>
+          </mc:Choice>
+          <mc:Fallback>
+            <w:pict>
+              <v:line w14:anchorId="3E01FBDF" id="Straight Connector 1" o:spid="_x0000_s1026" style="position:absolute;z-index:251705344;visibility:visible;mso-wrap-style:square;mso-wrap-distance-left:9pt;mso-wrap-distance-top:0;mso-wrap-distance-right:9pt;mso-wrap-distance-bottom:0;mso-position-horizontal:absolute;mso-position-horizontal-relative:text;mso-position-vertical:absolute;mso-position-vertical-relative:text" from="231pt,44.35pt" to="231pt,58.4pt" o:gfxdata="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" strokecolor="#4472c4 [3204]" strokeweight=".5pt">
+                <v:stroke joinstyle="miter"/>
+              </v:line>
+            </w:pict>
+          </mc:Fallback>
+        </mc:AlternateContent>
+      </w:r>
+      <w:r>
+        <w:t>EMPLOYEE</w:t>
       </w:r>
     </w:p>
     <w:tbl>
@@ -31,7 +164,15 @@
             <w:tcW w:w="951" w:type="dxa"/>
           </w:tcPr>
           <w:p>
+            <w:pPr>
+              <w:rPr>
+                <w:u w:val="single"/>
+              </w:rPr>
+            </w:pPr>
             <w:r>
+              <w:rPr>
+                <w:u w:val="single"/>
+              </w:rPr>
               <w:t>SSN</w:t>
             </w:r>
           </w:p>
@@ -123,6 +264,69 @@
       </w:tr>
     </w:tbl>
     <w:p>
+      <w:r>
+        <w:rPr>
+          <w:noProof/>
+        </w:rPr>
+        <mc:AlternateContent>
+          <mc:Choice Requires="wps">
+            <w:drawing>
+              <wp:anchor distT="0" distB="0" distL="114300" distR="114300" simplePos="0" relativeHeight="251706368" behindDoc="0" locked="0" layoutInCell="1" allowOverlap="1" wp14:anchorId="5576B472" wp14:editId="3800AA97">
+                <wp:simplePos x="0" y="0"/>
+                <wp:positionH relativeFrom="column">
+                  <wp:posOffset>393700</wp:posOffset>
+                </wp:positionH>
+                <wp:positionV relativeFrom="paragraph">
+                  <wp:posOffset>170815</wp:posOffset>
+                </wp:positionV>
+                <wp:extent cx="2540000" cy="0"/>
+                <wp:effectExtent l="0" t="0" r="12700" b="12700"/>
+                <wp:wrapNone/>
+                <wp:docPr id="2" name="Straight Connector 2"/>
+                <wp:cNvGraphicFramePr/>
+                <a:graphic xmlns:a="http://schemas.openxmlformats.org/drawingml/2006/main">
+                  <a:graphicData uri="http://schemas.microsoft.com/office/word/2010/wordprocessingShape">
+                    <wps:wsp>
+                      <wps:cNvCnPr/>
+                      <wps:spPr>
+                        <a:xfrm flipH="1">
+                          <a:off x="0" y="0"/>
+                          <a:ext cx="2540000" cy="0"/>
+                        </a:xfrm>
+                        <a:prstGeom prst="line">
+                          <a:avLst/>
+                        </a:prstGeom>
+                      </wps:spPr>
+                      <wps:style>
+                        <a:lnRef idx="1">
+                          <a:schemeClr val="accent1"/>
+                        </a:lnRef>
+                        <a:fillRef idx="0">
+                          <a:schemeClr val="accent1"/>
+                        </a:fillRef>
+                        <a:effectRef idx="0">
+                          <a:schemeClr val="accent1"/>
+                        </a:effectRef>
+                        <a:fontRef idx="minor">
+                          <a:schemeClr val="tx1"/>
+                        </a:fontRef>
+                      </wps:style>
+                      <wps:bodyPr/>
+                    </wps:wsp>
+                  </a:graphicData>
+                </a:graphic>
+              </wp:anchor>
+            </w:drawing>
+          </mc:Choice>
+          <mc:Fallback>
+            <w:pict>
+              <v:line w14:anchorId="40ABFA2A" id="Straight Connector 2" o:spid="_x0000_s1026" style="position:absolute;flip:x;z-index:251706368;visibility:visible;mso-wrap-style:square;mso-wrap-distance-left:9pt;mso-wrap-distance-top:0;mso-wrap-distance-right:9pt;mso-wrap-distance-bottom:0;mso-position-horizontal:absolute;mso-position-horizontal-relative:text;mso-position-vertical:absolute;mso-position-vertical-relative:text" from="31pt,13.45pt" to="231pt,13.45pt" o:gfxdata="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" strokecolor="#4472c4 [3204]" strokeweight=".5pt">
+                <v:stroke joinstyle="miter"/>
+              </v:line>
+            </w:pict>
+          </mc:Fallback>
+        </mc:AlternateContent>
+      </w:r>
       <w:r>
         <w:rPr>
           <w:noProof/>
@@ -711,7 +915,7 @@
     </w:p>
     <w:p>
       <w:r>
-        <w:t>Waiter</w:t>
+        <w:t>WAITER</w:t>
       </w:r>
     </w:p>
     <w:tbl>
@@ -737,9 +941,15 @@
             <w:tcW w:w="1036" w:type="dxa"/>
           </w:tcPr>
           <w:p>
+            <w:pPr>
+              <w:rPr>
+                <w:u w:val="single"/>
+              </w:rPr>
+            </w:pPr>
             <w:r>
               <w:rPr>
                 <w:noProof/>
+                <w:u w:val="single"/>
               </w:rPr>
               <mc:AlternateContent>
                 <mc:Choice Requires="wps">
@@ -804,6 +1014,9 @@
               </mc:AlternateContent>
             </w:r>
             <w:r>
+              <w:rPr>
+                <w:u w:val="single"/>
+              </w:rPr>
               <w:t>SSN</w:t>
             </w:r>
           </w:p>
@@ -1104,7 +1317,7 @@
     <w:p/>
     <w:p>
       <w:r>
-        <w:t>Chef</w:t>
+        <w:t>CHEF</w:t>
       </w:r>
     </w:p>
     <w:tbl>
@@ -1128,7 +1341,15 @@
             <w:tcW w:w="1559" w:type="dxa"/>
           </w:tcPr>
           <w:p>
+            <w:pPr>
+              <w:rPr>
+                <w:u w:val="single"/>
+              </w:rPr>
+            </w:pPr>
             <w:r>
+              <w:rPr>
+                <w:u w:val="single"/>
+              </w:rPr>
               <w:t>SSN</w:t>
             </w:r>
           </w:p>
@@ -1354,7 +1575,10 @@
         </mc:AlternateContent>
       </w:r>
       <w:r>
-        <w:t>Order</w:t>
+        <w:rPr>
+          <w:noProof/>
+        </w:rPr>
+        <w:t>ORDER</w:t>
       </w:r>
     </w:p>
     <w:tbl>
@@ -1465,7 +1689,17 @@
           <w:tcPr>
             <w:tcW w:w="1426" w:type="dxa"/>
           </w:tcPr>
-          <w:p/>
+          <w:p>
+            <w:r>
+              <w:t>Table</w:t>
+            </w:r>
+            <w:r>
+              <w:t xml:space="preserve"> </w:t>
+            </w:r>
+            <w:r>
+              <w:t>ID</w:t>
+            </w:r>
+          </w:p>
         </w:tc>
         <w:tc>
           <w:tcPr>
@@ -1690,7 +1924,7 @@
     <w:p/>
     <w:p>
       <w:r>
-        <w:t>Item</w:t>
+        <w:t>ITEM</w:t>
       </w:r>
     </w:p>
     <w:tbl>
@@ -1712,9 +1946,15 @@
             <w:tcW w:w="1870" w:type="dxa"/>
           </w:tcPr>
           <w:p>
+            <w:pPr>
+              <w:rPr>
+                <w:u w:val="single"/>
+              </w:rPr>
+            </w:pPr>
             <w:r>
               <w:rPr>
                 <w:noProof/>
+                <w:u w:val="single"/>
               </w:rPr>
               <mc:AlternateContent>
                 <mc:Choice Requires="wps">
@@ -1779,6 +2019,9 @@
               </mc:AlternateContent>
             </w:r>
             <w:r>
+              <w:rPr>
+                <w:u w:val="single"/>
+              </w:rPr>
               <w:t>Item No.</w:t>
             </w:r>
           </w:p>
@@ -1955,11 +2198,9 @@
     </w:p>
     <w:p/>
     <w:p>
-      <w:proofErr w:type="spellStart"/>
-      <w:r>
-        <w:t>OrderHasItem</w:t>
-      </w:r>
-      <w:proofErr w:type="spellEnd"/>
+      <w:r>
+        <w:t>ORDER_HAS_ITEM</w:t>
+      </w:r>
     </w:p>
     <w:tbl>
       <w:tblPr>
@@ -1980,7 +2221,15 @@
             <w:tcW w:w="1870" w:type="dxa"/>
           </w:tcPr>
           <w:p>
+            <w:pPr>
+              <w:rPr>
+                <w:u w:val="single"/>
+              </w:rPr>
+            </w:pPr>
             <w:r>
+              <w:rPr>
+                <w:u w:val="single"/>
+              </w:rPr>
               <w:t>Order No.</w:t>
             </w:r>
           </w:p>
@@ -2474,7 +2723,7 @@
     </w:p>
     <w:p>
       <w:r>
-        <w:t>Customer</w:t>
+        <w:t>CUSTOMER</w:t>
       </w:r>
     </w:p>
     <w:tbl>
@@ -2496,9 +2745,15 @@
             <w:tcW w:w="1870" w:type="dxa"/>
           </w:tcPr>
           <w:p>
+            <w:pPr>
+              <w:rPr>
+                <w:u w:val="single"/>
+              </w:rPr>
+            </w:pPr>
             <w:r>
               <w:rPr>
                 <w:noProof/>
+                <w:u w:val="single"/>
               </w:rPr>
               <mc:AlternateContent>
                 <mc:Choice Requires="wps">
@@ -2563,6 +2818,9 @@
               </mc:AlternateContent>
             </w:r>
             <w:r>
+              <w:rPr>
+                <w:u w:val="single"/>
+              </w:rPr>
               <w:t>CID</w:t>
             </w:r>
           </w:p>
@@ -2927,7 +3185,7 @@
     </w:p>
     <w:p>
       <w:r>
-        <w:t>Bill</w:t>
+        <w:t>BILL</w:t>
       </w:r>
     </w:p>
     <w:tbl>
@@ -2948,7 +3206,15 @@
             <w:tcW w:w="2337" w:type="dxa"/>
           </w:tcPr>
           <w:p>
+            <w:pPr>
+              <w:rPr>
+                <w:u w:val="single"/>
+              </w:rPr>
+            </w:pPr>
             <w:r>
+              <w:rPr>
+                <w:u w:val="single"/>
+              </w:rPr>
               <w:t>Bill No.</w:t>
             </w:r>
           </w:p>
@@ -3247,7 +3513,7 @@
     <w:p/>
     <w:p>
       <w:r>
-        <w:t>Restaurant</w:t>
+        <w:t>RESTAURANT</w:t>
       </w:r>
     </w:p>
     <w:tbl>
@@ -3269,9 +3535,88 @@
             <w:tcW w:w="1870" w:type="dxa"/>
           </w:tcPr>
           <w:p>
+            <w:pPr>
+              <w:rPr>
+                <w:u w:val="single"/>
+              </w:rPr>
+            </w:pPr>
             <w:r>
               <w:rPr>
                 <w:noProof/>
+                <w:u w:val="single"/>
+              </w:rPr>
+              <mc:AlternateContent>
+                <mc:Choice Requires="wps">
+                  <w:drawing>
+                    <wp:anchor distT="0" distB="0" distL="114300" distR="114300" simplePos="0" relativeHeight="251712512" behindDoc="0" locked="0" layoutInCell="1" allowOverlap="1" wp14:anchorId="4C5C3D0B" wp14:editId="30CF0691">
+                      <wp:simplePos x="0" y="0"/>
+                      <wp:positionH relativeFrom="column">
+                        <wp:posOffset>258445</wp:posOffset>
+                      </wp:positionH>
+                      <wp:positionV relativeFrom="paragraph">
+                        <wp:posOffset>189230</wp:posOffset>
+                      </wp:positionV>
+                      <wp:extent cx="1905" cy="317500"/>
+                      <wp:effectExtent l="63500" t="25400" r="48895" b="12700"/>
+                      <wp:wrapNone/>
+                      <wp:docPr id="53" name="Straight Arrow Connector 53"/>
+                      <wp:cNvGraphicFramePr/>
+                      <a:graphic xmlns:a="http://schemas.openxmlformats.org/drawingml/2006/main">
+                        <a:graphicData uri="http://schemas.microsoft.com/office/word/2010/wordprocessingShape">
+                          <wps:wsp>
+                            <wps:cNvCnPr/>
+                            <wps:spPr>
+                              <a:xfrm flipV="1">
+                                <a:off x="0" y="0"/>
+                                <a:ext cx="1905" cy="317500"/>
+                              </a:xfrm>
+                              <a:prstGeom prst="straightConnector1">
+                                <a:avLst/>
+                              </a:prstGeom>
+                              <a:ln>
+                                <a:tailEnd type="triangle"/>
+                              </a:ln>
+                            </wps:spPr>
+                            <wps:style>
+                              <a:lnRef idx="1">
+                                <a:schemeClr val="accent1"/>
+                              </a:lnRef>
+                              <a:fillRef idx="0">
+                                <a:schemeClr val="accent1"/>
+                              </a:fillRef>
+                              <a:effectRef idx="0">
+                                <a:schemeClr val="accent1"/>
+                              </a:effectRef>
+                              <a:fontRef idx="minor">
+                                <a:schemeClr val="tx1"/>
+                              </a:fontRef>
+                            </wps:style>
+                            <wps:bodyPr/>
+                          </wps:wsp>
+                        </a:graphicData>
+                      </a:graphic>
+                      <wp14:sizeRelH relativeFrom="margin">
+                        <wp14:pctWidth>0</wp14:pctWidth>
+                      </wp14:sizeRelH>
+                      <wp14:sizeRelV relativeFrom="margin">
+                        <wp14:pctHeight>0</wp14:pctHeight>
+                      </wp14:sizeRelV>
+                    </wp:anchor>
+                  </w:drawing>
+                </mc:Choice>
+                <mc:Fallback>
+                  <w:pict>
+                    <v:shape w14:anchorId="5FDD3795" id="Straight Arrow Connector 53" o:spid="_x0000_s1026" type="#_x0000_t32" style="position:absolute;margin-left:20.35pt;margin-top:14.9pt;width:.15pt;height:25pt;flip:y;z-index:251712512;visibility:visible;mso-wrap-style:square;mso-width-percent:0;mso-height-percent:0;mso-wrap-distance-left:9pt;mso-wrap-distance-top:0;mso-wrap-distance-right:9pt;mso-wrap-distance-bottom:0;mso-position-horizontal:absolute;mso-position-horizontal-relative:text;mso-position-vertical:absolute;mso-position-vertical-relative:text;mso-width-percent:0;mso-height-percent:0;mso-width-relative:margin;mso-height-relative:margin" o:gfxdata="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" strokecolor="#4472c4 [3204]" strokeweight=".5pt">
+                      <v:stroke endarrow="block" joinstyle="miter"/>
+                    </v:shape>
+                  </w:pict>
+                </mc:Fallback>
+              </mc:AlternateContent>
+            </w:r>
+            <w:r>
+              <w:rPr>
+                <w:noProof/>
+                <w:u w:val="single"/>
               </w:rPr>
               <mc:AlternateContent>
                 <mc:Choice Requires="wps">
@@ -3338,6 +3683,7 @@
             <w:r>
               <w:rPr>
                 <w:noProof/>
+                <w:u w:val="single"/>
               </w:rPr>
               <mc:AlternateContent>
                 <mc:Choice Requires="wps">
@@ -3402,6 +3748,9 @@
               </mc:AlternateContent>
             </w:r>
             <w:r>
+              <w:rPr>
+                <w:u w:val="single"/>
+              </w:rPr>
               <w:t>ID</w:t>
             </w:r>
           </w:p>
@@ -3513,6 +3862,135 @@
         <mc:AlternateContent>
           <mc:Choice Requires="wps">
             <w:drawing>
+              <wp:anchor distT="0" distB="0" distL="114300" distR="114300" simplePos="0" relativeHeight="251711488" behindDoc="0" locked="0" layoutInCell="1" allowOverlap="1" wp14:anchorId="101968E7" wp14:editId="12BE45AD">
+                <wp:simplePos x="0" y="0"/>
+                <wp:positionH relativeFrom="column">
+                  <wp:posOffset>-124918</wp:posOffset>
+                </wp:positionH>
+                <wp:positionV relativeFrom="paragraph">
+                  <wp:posOffset>135140</wp:posOffset>
+                </wp:positionV>
+                <wp:extent cx="455149" cy="0"/>
+                <wp:effectExtent l="0" t="0" r="15240" b="12700"/>
+                <wp:wrapNone/>
+                <wp:docPr id="52" name="Straight Connector 52"/>
+                <wp:cNvGraphicFramePr/>
+                <a:graphic xmlns:a="http://schemas.openxmlformats.org/drawingml/2006/main">
+                  <a:graphicData uri="http://schemas.microsoft.com/office/word/2010/wordprocessingShape">
+                    <wps:wsp>
+                      <wps:cNvCnPr/>
+                      <wps:spPr>
+                        <a:xfrm>
+                          <a:off x="0" y="0"/>
+                          <a:ext cx="455149" cy="0"/>
+                        </a:xfrm>
+                        <a:prstGeom prst="line">
+                          <a:avLst/>
+                        </a:prstGeom>
+                      </wps:spPr>
+                      <wps:style>
+                        <a:lnRef idx="1">
+                          <a:schemeClr val="accent1"/>
+                        </a:lnRef>
+                        <a:fillRef idx="0">
+                          <a:schemeClr val="accent1"/>
+                        </a:fillRef>
+                        <a:effectRef idx="0">
+                          <a:schemeClr val="accent1"/>
+                        </a:effectRef>
+                        <a:fontRef idx="minor">
+                          <a:schemeClr val="tx1"/>
+                        </a:fontRef>
+                      </wps:style>
+                      <wps:bodyPr/>
+                    </wps:wsp>
+                  </a:graphicData>
+                </a:graphic>
+                <wp14:sizeRelH relativeFrom="margin">
+                  <wp14:pctWidth>0</wp14:pctWidth>
+                </wp14:sizeRelH>
+              </wp:anchor>
+            </w:drawing>
+          </mc:Choice>
+          <mc:Fallback>
+            <w:pict>
+              <v:line w14:anchorId="1732C9FB" id="Straight Connector 52" o:spid="_x0000_s1026" style="position:absolute;z-index:251711488;visibility:visible;mso-wrap-style:square;mso-width-percent:0;mso-wrap-distance-left:9pt;mso-wrap-distance-top:0;mso-wrap-distance-right:9pt;mso-wrap-distance-bottom:0;mso-position-horizontal:absolute;mso-position-horizontal-relative:text;mso-position-vertical:absolute;mso-position-vertical-relative:text;mso-width-percent:0;mso-width-relative:margin" from="-9.85pt,10.65pt" to="26pt,10.65pt" o:gfxdata="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" strokecolor="#4472c4 [3204]" strokeweight=".5pt">
+                <v:stroke joinstyle="miter"/>
+              </v:line>
+            </w:pict>
+          </mc:Fallback>
+        </mc:AlternateContent>
+      </w:r>
+      <w:r>
+        <w:rPr>
+          <w:noProof/>
+        </w:rPr>
+        <mc:AlternateContent>
+          <mc:Choice Requires="wps">
+            <w:drawing>
+              <wp:anchor distT="0" distB="0" distL="114300" distR="114300" simplePos="0" relativeHeight="251710464" behindDoc="0" locked="0" layoutInCell="1" allowOverlap="1" wp14:anchorId="5F8017FE" wp14:editId="4CE3E491">
+                <wp:simplePos x="0" y="0"/>
+                <wp:positionH relativeFrom="column">
+                  <wp:posOffset>-127000</wp:posOffset>
+                </wp:positionH>
+                <wp:positionV relativeFrom="paragraph">
+                  <wp:posOffset>133350</wp:posOffset>
+                </wp:positionV>
+                <wp:extent cx="0" cy="833120"/>
+                <wp:effectExtent l="0" t="0" r="12700" b="17780"/>
+                <wp:wrapNone/>
+                <wp:docPr id="43" name="Straight Connector 43"/>
+                <wp:cNvGraphicFramePr/>
+                <a:graphic xmlns:a="http://schemas.openxmlformats.org/drawingml/2006/main">
+                  <a:graphicData uri="http://schemas.microsoft.com/office/word/2010/wordprocessingShape">
+                    <wps:wsp>
+                      <wps:cNvCnPr/>
+                      <wps:spPr>
+                        <a:xfrm flipV="1">
+                          <a:off x="0" y="0"/>
+                          <a:ext cx="0" cy="833120"/>
+                        </a:xfrm>
+                        <a:prstGeom prst="line">
+                          <a:avLst/>
+                        </a:prstGeom>
+                      </wps:spPr>
+                      <wps:style>
+                        <a:lnRef idx="1">
+                          <a:schemeClr val="accent1"/>
+                        </a:lnRef>
+                        <a:fillRef idx="0">
+                          <a:schemeClr val="accent1"/>
+                        </a:fillRef>
+                        <a:effectRef idx="0">
+                          <a:schemeClr val="accent1"/>
+                        </a:effectRef>
+                        <a:fontRef idx="minor">
+                          <a:schemeClr val="tx1"/>
+                        </a:fontRef>
+                      </wps:style>
+                      <wps:bodyPr/>
+                    </wps:wsp>
+                  </a:graphicData>
+                </a:graphic>
+              </wp:anchor>
+            </w:drawing>
+          </mc:Choice>
+          <mc:Fallback>
+            <w:pict>
+              <v:line w14:anchorId="7FA81F25" id="Straight Connector 43" o:spid="_x0000_s1026" style="position:absolute;flip:y;z-index:251710464;visibility:visible;mso-wrap-style:square;mso-wrap-distance-left:9pt;mso-wrap-distance-top:0;mso-wrap-distance-right:9pt;mso-wrap-distance-bottom:0;mso-position-horizontal:absolute;mso-position-horizontal-relative:text;mso-position-vertical:absolute;mso-position-vertical-relative:text" from="-10pt,10.5pt" to="-10pt,76.1pt" o:gfxdata="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" strokecolor="#4472c4 [3204]" strokeweight=".5pt">
+                <v:stroke joinstyle="miter"/>
+              </v:line>
+            </w:pict>
+          </mc:Fallback>
+        </mc:AlternateContent>
+      </w:r>
+      <w:r>
+        <w:rPr>
+          <w:noProof/>
+        </w:rPr>
+        <mc:AlternateContent>
+          <mc:Choice Requires="wps">
+            <w:drawing>
               <wp:anchor distT="0" distB="0" distL="114300" distR="114300" simplePos="0" relativeHeight="251703296" behindDoc="0" locked="0" layoutInCell="1" allowOverlap="1" wp14:anchorId="5C9D88FD" wp14:editId="4CF981D8">
                 <wp:simplePos x="0" y="0"/>
                 <wp:positionH relativeFrom="column">
@@ -3571,7 +4049,198 @@
       </w:r>
     </w:p>
     <w:p/>
-    <w:p/>
+    <w:p>
+      <w:r>
+        <w:t>TABLE</w:t>
+      </w:r>
+    </w:p>
+    <w:tbl>
+      <w:tblPr>
+        <w:tblStyle w:val="TableGrid"/>
+        <w:tblW w:w="0" w:type="auto"/>
+        <w:tblLook w:val="04A0" w:firstRow="1" w:lastRow="0" w:firstColumn="1" w:lastColumn="0" w:noHBand="0" w:noVBand="1"/>
+      </w:tblPr>
+      <w:tblGrid>
+        <w:gridCol w:w="2337"/>
+        <w:gridCol w:w="2337"/>
+        <w:gridCol w:w="2338"/>
+        <w:gridCol w:w="2338"/>
+      </w:tblGrid>
+      <w:tr>
+        <w:tc>
+          <w:tcPr>
+            <w:tcW w:w="2337" w:type="dxa"/>
+          </w:tcPr>
+          <w:p>
+            <w:pPr>
+              <w:rPr>
+                <w:u w:val="single"/>
+              </w:rPr>
+            </w:pPr>
+            <w:r>
+              <w:rPr>
+                <w:u w:val="single"/>
+              </w:rPr>
+              <w:t>ID</w:t>
+            </w:r>
+          </w:p>
+        </w:tc>
+        <w:tc>
+          <w:tcPr>
+            <w:tcW w:w="2337" w:type="dxa"/>
+          </w:tcPr>
+          <w:p>
+            <w:r>
+              <w:t>Capacity</w:t>
+            </w:r>
+          </w:p>
+        </w:tc>
+        <w:tc>
+          <w:tcPr>
+            <w:tcW w:w="2338" w:type="dxa"/>
+          </w:tcPr>
+          <w:p>
+            <w:r>
+              <w:t>Restaurant ID</w:t>
+            </w:r>
+          </w:p>
+        </w:tc>
+        <w:tc>
+          <w:tcPr>
+            <w:tcW w:w="2338" w:type="dxa"/>
+          </w:tcPr>
+          <w:p/>
+        </w:tc>
+      </w:tr>
+    </w:tbl>
+    <w:p>
+      <w:r>
+        <w:rPr>
+          <w:noProof/>
+        </w:rPr>
+        <mc:AlternateContent>
+          <mc:Choice Requires="wps">
+            <w:drawing>
+              <wp:anchor distT="0" distB="0" distL="114300" distR="114300" simplePos="0" relativeHeight="251709440" behindDoc="0" locked="0" layoutInCell="1" allowOverlap="1" wp14:anchorId="50BA94F7" wp14:editId="7984C990">
+                <wp:simplePos x="0" y="0"/>
+                <wp:positionH relativeFrom="column">
+                  <wp:posOffset>-127000</wp:posOffset>
+                </wp:positionH>
+                <wp:positionV relativeFrom="paragraph">
+                  <wp:posOffset>209550</wp:posOffset>
+                </wp:positionV>
+                <wp:extent cx="3670935" cy="0"/>
+                <wp:effectExtent l="0" t="0" r="12065" b="12700"/>
+                <wp:wrapNone/>
+                <wp:docPr id="5" name="Straight Connector 5"/>
+                <wp:cNvGraphicFramePr/>
+                <a:graphic xmlns:a="http://schemas.openxmlformats.org/drawingml/2006/main">
+                  <a:graphicData uri="http://schemas.microsoft.com/office/word/2010/wordprocessingShape">
+                    <wps:wsp>
+                      <wps:cNvCnPr/>
+                      <wps:spPr>
+                        <a:xfrm flipH="1">
+                          <a:off x="0" y="0"/>
+                          <a:ext cx="3670935" cy="0"/>
+                        </a:xfrm>
+                        <a:prstGeom prst="line">
+                          <a:avLst/>
+                        </a:prstGeom>
+                      </wps:spPr>
+                      <wps:style>
+                        <a:lnRef idx="1">
+                          <a:schemeClr val="accent1"/>
+                        </a:lnRef>
+                        <a:fillRef idx="0">
+                          <a:schemeClr val="accent1"/>
+                        </a:fillRef>
+                        <a:effectRef idx="0">
+                          <a:schemeClr val="accent1"/>
+                        </a:effectRef>
+                        <a:fontRef idx="minor">
+                          <a:schemeClr val="tx1"/>
+                        </a:fontRef>
+                      </wps:style>
+                      <wps:bodyPr/>
+                    </wps:wsp>
+                  </a:graphicData>
+                </a:graphic>
+              </wp:anchor>
+            </w:drawing>
+          </mc:Choice>
+          <mc:Fallback>
+            <w:pict>
+              <v:line w14:anchorId="096B97FD" id="Straight Connector 5" o:spid="_x0000_s1026" style="position:absolute;flip:x;z-index:251709440;visibility:visible;mso-wrap-style:square;mso-wrap-distance-left:9pt;mso-wrap-distance-top:0;mso-wrap-distance-right:9pt;mso-wrap-distance-bottom:0;mso-position-horizontal:absolute;mso-position-horizontal-relative:text;mso-position-vertical:absolute;mso-position-vertical-relative:text" from="-10pt,16.5pt" to="279.05pt,16.5pt" o:gfxdata="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" strokecolor="#4472c4 [3204]" strokeweight=".5pt">
+                <v:stroke joinstyle="miter"/>
+              </v:line>
+            </w:pict>
+          </mc:Fallback>
+        </mc:AlternateContent>
+      </w:r>
+      <w:r>
+        <w:rPr>
+          <w:noProof/>
+        </w:rPr>
+        <mc:AlternateContent>
+          <mc:Choice Requires="wps">
+            <w:drawing>
+              <wp:anchor distT="0" distB="0" distL="114300" distR="114300" simplePos="0" relativeHeight="251708416" behindDoc="0" locked="0" layoutInCell="1" allowOverlap="1" wp14:anchorId="399FD2C0" wp14:editId="2E231495">
+                <wp:simplePos x="0" y="0"/>
+                <wp:positionH relativeFrom="column">
+                  <wp:posOffset>3543935</wp:posOffset>
+                </wp:positionH>
+                <wp:positionV relativeFrom="paragraph">
+                  <wp:posOffset>6350</wp:posOffset>
+                </wp:positionV>
+                <wp:extent cx="0" cy="203200"/>
+                <wp:effectExtent l="0" t="0" r="12700" b="12700"/>
+                <wp:wrapNone/>
+                <wp:docPr id="4" name="Straight Connector 4"/>
+                <wp:cNvGraphicFramePr/>
+                <a:graphic xmlns:a="http://schemas.openxmlformats.org/drawingml/2006/main">
+                  <a:graphicData uri="http://schemas.microsoft.com/office/word/2010/wordprocessingShape">
+                    <wps:wsp>
+                      <wps:cNvCnPr/>
+                      <wps:spPr>
+                        <a:xfrm>
+                          <a:off x="0" y="0"/>
+                          <a:ext cx="0" cy="203200"/>
+                        </a:xfrm>
+                        <a:prstGeom prst="line">
+                          <a:avLst/>
+                        </a:prstGeom>
+                      </wps:spPr>
+                      <wps:style>
+                        <a:lnRef idx="1">
+                          <a:schemeClr val="accent1"/>
+                        </a:lnRef>
+                        <a:fillRef idx="0">
+                          <a:schemeClr val="accent1"/>
+                        </a:fillRef>
+                        <a:effectRef idx="0">
+                          <a:schemeClr val="accent1"/>
+                        </a:effectRef>
+                        <a:fontRef idx="minor">
+                          <a:schemeClr val="tx1"/>
+                        </a:fontRef>
+                      </wps:style>
+                      <wps:bodyPr/>
+                    </wps:wsp>
+                  </a:graphicData>
+                </a:graphic>
+              </wp:anchor>
+            </w:drawing>
+          </mc:Choice>
+          <mc:Fallback>
+            <w:pict>
+              <v:line w14:anchorId="26163B87" id="Straight Connector 4" o:spid="_x0000_s1026" style="position:absolute;z-index:251708416;visibility:visible;mso-wrap-style:square;mso-wrap-distance-left:9pt;mso-wrap-distance-top:0;mso-wrap-distance-right:9pt;mso-wrap-distance-bottom:0;mso-position-horizontal:absolute;mso-position-horizontal-relative:text;mso-position-vertical:absolute;mso-position-vertical-relative:text" from="279.05pt,.5pt" to="279.05pt,16.5pt" o:gfxdata="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" strokecolor="#4472c4 [3204]" strokeweight=".5pt">
+                <v:stroke joinstyle="miter"/>
+              </v:line>
+            </w:pict>
+          </mc:Fallback>
+        </mc:AlternateContent>
+      </w:r>
+    </w:p>
     <w:sectPr>
       <w:pgSz w:w="12240" w:h="15840"/>
       <w:pgMar w:top="1440" w:right="1440" w:bottom="1440" w:left="1440" w:header="720" w:footer="720" w:gutter="0"/>
